--- a/assignments/Assignment_WebTech_MERNStack_WEB023_ReactJS.docx
+++ b/assignments/Assignment_WebTech_MERNStack_WEB023_ReactJS.docx
@@ -567,7 +567,15 @@
         <w:ind w:left="816"/>
       </w:pPr>
       <w:r>
-        <w:t>[the image for Add feature has been used. In reality, the input controls of the  form will be displaying the selected product’s property values and the text of the button at the bottom will be ‘Update’, NOT ‘Add’]</w:t>
+        <w:t xml:space="preserve">[the image for Add feature has been used. In reality, the input controls of </w:t>
+      </w:r>
+      <w:proofErr w:type="gramStart"/>
+      <w:r>
+        <w:t>the  form</w:t>
+      </w:r>
+      <w:proofErr w:type="gramEnd"/>
+      <w:r>
+        <w:t xml:space="preserve"> will be displaying the selected product’s property values and the text of the button at the bottom will be ‘Update’, NOT ‘Add’]</w:t>
       </w:r>
     </w:p>
     <w:p>
@@ -769,40 +777,87 @@
         <w:t xml:space="preserve">The </w:t>
       </w:r>
       <w:r>
+        <w:rPr>
+          <w:b/>
+          <w:bCs/>
+        </w:rPr>
         <w:t>1</w:t>
       </w:r>
       <w:r>
         <w:rPr>
+          <w:b/>
+          <w:bCs/>
           <w:vertAlign w:val="superscript"/>
         </w:rPr>
         <w:t>st</w:t>
       </w:r>
       <w:r>
+        <w:rPr>
+          <w:b/>
+          <w:bCs/>
+        </w:rPr>
         <w:t xml:space="preserve"> version of the </w:t>
       </w:r>
       <w:r>
-        <w:t xml:space="preserve">application </w:t>
+        <w:rPr>
+          <w:b/>
+          <w:bCs/>
+        </w:rPr>
+        <w:t>application</w:t>
+      </w:r>
+      <w:r>
+        <w:t xml:space="preserve"> </w:t>
       </w:r>
       <w:r>
         <w:t xml:space="preserve">[the one without hook] </w:t>
       </w:r>
       <w:r>
-        <w:t>must use Controlled component (component controlling and maintaining state of the input controls of a form) and</w:t>
-      </w:r>
-      <w:r>
-        <w:t xml:space="preserve"> the 2</w:t>
-      </w:r>
-      <w:r>
-        <w:rPr>
+        <w:t xml:space="preserve">must use </w:t>
+      </w:r>
+      <w:r>
+        <w:rPr>
+          <w:b/>
+          <w:bCs/>
+        </w:rPr>
+        <w:t>Controlled component</w:t>
+      </w:r>
+      <w:r>
+        <w:t xml:space="preserve"> (component controlling and maintaining state of the input controls of a form) and</w:t>
+      </w:r>
+      <w:r>
+        <w:t xml:space="preserve"> the </w:t>
+      </w:r>
+      <w:r>
+        <w:rPr>
+          <w:b/>
+          <w:bCs/>
+        </w:rPr>
+        <w:t>2</w:t>
+      </w:r>
+      <w:r>
+        <w:rPr>
+          <w:b/>
+          <w:bCs/>
           <w:vertAlign w:val="superscript"/>
         </w:rPr>
         <w:t>nd</w:t>
       </w:r>
       <w:r>
-        <w:t xml:space="preserve"> version [the one with Hook] must use </w:t>
+        <w:rPr>
+          <w:b/>
+          <w:bCs/>
+        </w:rPr>
+        <w:t xml:space="preserve"> version</w:t>
+      </w:r>
+      <w:r>
+        <w:t xml:space="preserve"> [the one with Hook] must use </w:t>
       </w:r>
       <w:proofErr w:type="spellStart"/>
       <w:r>
+        <w:rPr>
+          <w:b/>
+          <w:bCs/>
+        </w:rPr>
         <w:t>Formik</w:t>
       </w:r>
       <w:proofErr w:type="spellEnd"/>

--- a/assignments/Assignment_WebTech_MERNStack_WEB023_ReactJS.docx
+++ b/assignments/Assignment_WebTech_MERNStack_WEB023_ReactJS.docx
@@ -89,22 +89,14 @@
         <w:rPr>
           <w:u w:val="single"/>
         </w:rPr>
-        <w:t>“</w:t>
-      </w:r>
-      <w:proofErr w:type="spellStart"/>
+        <w:t>“F</w:t>
+      </w:r>
       <w:r>
         <w:rPr>
           <w:u w:val="single"/>
         </w:rPr>
-        <w:t>F</w:t>
-      </w:r>
-      <w:r>
-        <w:rPr>
-          <w:u w:val="single"/>
-        </w:rPr>
         <w:t>ormik</w:t>
       </w:r>
-      <w:proofErr w:type="spellEnd"/>
       <w:r>
         <w:rPr>
           <w:u w:val="single"/>
@@ -525,6 +517,20 @@
       <w:r>
         <w:t>. On click of ‘Update’ button, the product record must be updated in the data source as well as you should be redirected to the table of products view where the updated product detail will be visible, after the displaying success message (in case of error, failure message) through alert box</w:t>
       </w:r>
+      <w:r>
+        <w:t xml:space="preserve"> [</w:t>
+      </w:r>
+      <w:r>
+        <w:rPr>
+          <w:i/>
+          <w:iCs/>
+          <w:u w:val="single"/>
+        </w:rPr>
+        <w:t>id, code and release date not editable</w:t>
+      </w:r>
+      <w:r>
+        <w:t>]</w:t>
+      </w:r>
     </w:p>
     <w:p>
       <w:pPr>
@@ -569,11 +575,9 @@
       <w:r>
         <w:t xml:space="preserve">[the image for Add feature has been used. In reality, the input controls of </w:t>
       </w:r>
-      <w:proofErr w:type="gramStart"/>
-      <w:r>
-        <w:t>the  form</w:t>
-      </w:r>
-      <w:proofErr w:type="gramEnd"/>
+      <w:r>
+        <w:t>the form</w:t>
+      </w:r>
       <w:r>
         <w:t xml:space="preserve"> will be displaying the selected product’s property values and the text of the button at the bottom will be ‘Update’, NOT ‘Add’]</w:t>
       </w:r>
@@ -739,7 +743,19 @@
         </w:numPr>
       </w:pPr>
       <w:r>
-        <w:t>This application must have two versions: one without any React Hook and another completely done with the help of React Hooks</w:t>
+        <w:t xml:space="preserve">This application must have two versions: one without any React </w:t>
+      </w:r>
+      <w:r>
+        <w:t xml:space="preserve">or React Router </w:t>
+      </w:r>
+      <w:r>
+        <w:t xml:space="preserve">Hook and another completely done with the help of React </w:t>
+      </w:r>
+      <w:r>
+        <w:t xml:space="preserve">and React Router </w:t>
+      </w:r>
+      <w:r>
+        <w:t>Hooks</w:t>
       </w:r>
     </w:p>
     <w:p>
@@ -852,7 +868,6 @@
       <w:r>
         <w:t xml:space="preserve"> [the one with Hook] must use </w:t>
       </w:r>
-      <w:proofErr w:type="spellStart"/>
       <w:r>
         <w:rPr>
           <w:b/>
@@ -860,7 +875,6 @@
         </w:rPr>
         <w:t>Formik</w:t>
       </w:r>
-      <w:proofErr w:type="spellEnd"/>
       <w:r>
         <w:t xml:space="preserve"> for the update and add module/component</w:t>
       </w:r>
@@ -886,23 +900,7 @@
         </w:numPr>
       </w:pPr>
       <w:r>
-        <w:t xml:space="preserve">The entire application must use routing feature, necessary components (such as, Route, </w:t>
-      </w:r>
-      <w:proofErr w:type="spellStart"/>
-      <w:r>
-        <w:t>BrowserRouter</w:t>
-      </w:r>
-      <w:proofErr w:type="spellEnd"/>
-      <w:r>
-        <w:t xml:space="preserve">, Switch, Link, </w:t>
-      </w:r>
-      <w:proofErr w:type="spellStart"/>
-      <w:r>
-        <w:t>NavLink</w:t>
-      </w:r>
-      <w:proofErr w:type="spellEnd"/>
-      <w:r>
-        <w:t xml:space="preserve"> etc.)</w:t>
+        <w:t>The entire application must use routing feature, necessary components (such as, Route, BrowserRouter, Switch, Link, NavLink etc.)</w:t>
       </w:r>
     </w:p>
     <w:sectPr>
